--- a/SSD Project/Front End Technical Spec.docx
+++ b/SSD Project/Front End Technical Spec.docx
@@ -126,7 +126,21 @@
         <w:rPr>
           <w:sz w:val="24"/>
         </w:rPr>
-        <w:t xml:space="preserve">Navigate from all pages to any other page on the application </w:t>
+        <w:t xml:space="preserve">Navigate </w:t>
+      </w:r>
+      <w:r>
+        <w:rPr>
+          <w:sz w:val="24"/>
+        </w:rPr>
+        <w:t xml:space="preserve">to and </w:t>
+      </w:r>
+      <w:bookmarkStart w:id="0" w:name="_GoBack"/>
+      <w:bookmarkEnd w:id="0"/>
+      <w:r>
+        <w:rPr>
+          <w:sz w:val="24"/>
+        </w:rPr>
+        <w:t xml:space="preserve">from all pages to any other page on the application </w:t>
       </w:r>
     </w:p>
     <w:p>
@@ -899,7 +913,7 @@
         <w:rPr>
           <w:sz w:val="24"/>
         </w:rPr>
-        <w:t xml:space="preserve">Links to various social media websites are displayed in this section also. </w:t>
+        <w:t xml:space="preserve">Links to various social media websites are displayed in this section also which will enable user to access these websites on request. </w:t>
       </w:r>
     </w:p>
     <w:p>
@@ -964,34 +978,26 @@
         <w:rPr>
           <w:sz w:val="24"/>
         </w:rPr>
-        <w:t xml:space="preserve">, the price, </w:t>
-      </w:r>
-      <w:bookmarkStart w:id="0" w:name="_GoBack"/>
-      <w:bookmarkEnd w:id="0"/>
-      <w:r>
-        <w:rPr>
-          <w:sz w:val="24"/>
-        </w:rPr>
-        <w:t xml:space="preserve">available sizes and colours </w:t>
-      </w:r>
-      <w:r>
-        <w:rPr>
-          <w:sz w:val="24"/>
-        </w:rPr>
-        <w:t>and if they wish, add the product to their cart. The functions available to the user will ensure that the chosen product is then sent to their cart where they can finalise the</w:t>
-      </w:r>
-      <w:r>
-        <w:rPr>
-          <w:sz w:val="24"/>
-        </w:rPr>
-        <w:t xml:space="preserve">ir purchase or if they decide to </w:t>
+        <w:t xml:space="preserve">, the price, available sizes and colours </w:t>
+      </w:r>
+      <w:r>
+        <w:rPr>
+          <w:sz w:val="24"/>
+        </w:rPr>
+        <w:t xml:space="preserve">and if they wish, add the product to their cart. The functions available to the user will ensure that the chosen </w:t>
       </w:r>
       <w:r>
         <w:rPr>
           <w:sz w:val="24"/>
         </w:rPr>
         <w:lastRenderedPageBreak/>
-        <w:t>change their mind can remove the product from their cart and begin the search for another product.</w:t>
+        <w:t>product is then sent to their cart where they can finalise the</w:t>
+      </w:r>
+      <w:r>
+        <w:rPr>
+          <w:sz w:val="24"/>
+        </w:rPr>
+        <w:t>ir purchase or if they decide to change their mind can remove the product from their cart and begin the search for another product.</w:t>
       </w:r>
     </w:p>
     <w:sectPr>
